--- a/game_reviews/translations/book-of-stars (Version 1).docx
+++ b/game_reviews/translations/book-of-stars (Version 1).docx
@@ -8,18 +8,6 @@
       </w:pPr>
       <w:r>
         <w:t>Play Book of Stars Free | Review of Online Slot Game</w:t>
-      </w:r>
-    </w:p>
-    <w:p>
-      <w:r/>
-      <w:r>
-        <w:rPr>
-          <w:b/>
-        </w:rPr>
-        <w:t>Meta description</w:t>
-      </w:r>
-      <w:r>
-        <w:t>: Experience Book of Stars online slot game for free with this review. Learn about the game design, mechanics, bonus features, and how it compares to similar slots.</w:t>
       </w:r>
     </w:p>
     <w:p>
@@ -376,9 +364,18 @@
       <w:r/>
       <w:r>
         <w:rPr>
+          <w:b/>
+        </w:rPr>
+        <w:t>Play Book of Stars Free | Review of Online Slot Game</w:t>
+      </w:r>
+    </w:p>
+    <w:p>
+      <w:r/>
+      <w:r>
+        <w:rPr>
           <w:i/>
         </w:rPr>
-        <w:t>Prompt: Create a cartoon-style feature image for Book of Stars that features a happy Maya warrior with glasses. The image should showcase the Maya warrior standing in front of the game grid, with constellations and stars framing the top of it. The warrior should be holding the Book of Stars, the wild symbol in the game, with a big smile on his face as he looks out at the viewer. He should be wearing glasses to show his intelligence and add a touch of humor. The background should showcase the astral theme and include symbols with gold details, like playing card symbols, to represent the game's design features. The overall style should be colorful and eye-catching to attract potential players.</w:t>
+        <w:t>Experience Book of Stars online slot game for free with this review. Learn about the game design, mechanics, bonus features, and how it compares to similar slots.</w:t>
       </w:r>
     </w:p>
     <w:sectPr>

--- a/game_reviews/translations/book-of-stars (Version 1).docx
+++ b/game_reviews/translations/book-of-stars (Version 1).docx
@@ -8,6 +8,18 @@
       </w:pPr>
       <w:r>
         <w:t>Play Book of Stars Free | Review of Online Slot Game</w:t>
+      </w:r>
+    </w:p>
+    <w:p>
+      <w:r/>
+      <w:r>
+        <w:rPr>
+          <w:b/>
+        </w:rPr>
+        <w:t>Meta description</w:t>
+      </w:r>
+      <w:r>
+        <w:t>: Experience Book of Stars online slot game for free with this review. Learn about the game design, mechanics, bonus features, and how it compares to similar slots.</w:t>
       </w:r>
     </w:p>
     <w:p>
@@ -364,18 +376,9 @@
       <w:r/>
       <w:r>
         <w:rPr>
-          <w:b/>
-        </w:rPr>
-        <w:t>Play Book of Stars Free | Review of Online Slot Game</w:t>
-      </w:r>
-    </w:p>
-    <w:p>
-      <w:r/>
-      <w:r>
-        <w:rPr>
           <w:i/>
         </w:rPr>
-        <w:t>Experience Book of Stars online slot game for free with this review. Learn about the game design, mechanics, bonus features, and how it compares to similar slots.</w:t>
+        <w:t>Prompt: Create a cartoon-style feature image for Book of Stars that features a happy Maya warrior with glasses. The image should showcase the Maya warrior standing in front of the game grid, with constellations and stars framing the top of it. The warrior should be holding the Book of Stars, the wild symbol in the game, with a big smile on his face as he looks out at the viewer. He should be wearing glasses to show his intelligence and add a touch of humor. The background should showcase the astral theme and include symbols with gold details, like playing card symbols, to represent the game's design features. The overall style should be colorful and eye-catching to attract potential players.</w:t>
       </w:r>
     </w:p>
     <w:sectPr>

--- a/game_reviews/translations/book-of-stars (Version 1).docx
+++ b/game_reviews/translations/book-of-stars (Version 1).docx
@@ -7,7 +7,7 @@
         <w:pStyle w:val="Heading1"/>
       </w:pPr>
       <w:r>
-        <w:t>Play Book of Stars Free | Review of Online Slot Game</w:t>
+        <w:t>Play Book of Stars Free - Review of Online Slot Game</w:t>
       </w:r>
     </w:p>
     <w:p>
@@ -294,7 +294,7 @@
       </w:pPr>
       <w:r/>
       <w:r>
-        <w:t>Intricate and interesting design</w:t>
+        <w:t>Interesting and intricate design</w:t>
       </w:r>
     </w:p>
     <w:p>
@@ -305,7 +305,7 @@
       </w:pPr>
       <w:r/>
       <w:r>
-        <w:t>Well-executed theme of astrology with steampunk mechanics</w:t>
+        <w:t>Theme of astrology with steampunk mechanics</w:t>
       </w:r>
     </w:p>
     <w:p>
@@ -316,7 +316,7 @@
       </w:pPr>
       <w:r/>
       <w:r>
-        <w:t>Bonus mode with expanding symbols</w:t>
+        <w:t>Twenty winning lines and 5x3 grid</w:t>
       </w:r>
     </w:p>
     <w:p>
@@ -327,7 +327,7 @@
       </w:pPr>
       <w:r/>
       <w:r>
-        <w:t>Typical grid size and number of winning lines</w:t>
+        <w:t>Expanding symbols in bonus mode</w:t>
       </w:r>
     </w:p>
     <w:p>
@@ -346,7 +346,7 @@
       </w:pPr>
       <w:r/>
       <w:r>
-        <w:t>Gambling mechanism can result in losing original winnings</w:t>
+        <w:t>Gambling mechanism can result in loss of winnings</w:t>
       </w:r>
     </w:p>
     <w:p>
@@ -357,7 +357,7 @@
       </w:pPr>
       <w:r/>
       <w:r>
-        <w:t>Gameplay is similar to other Novomatic titles</w:t>
+        <w:t>Limited comparison to similar space-themed slots</w:t>
       </w:r>
     </w:p>
     <w:p>
@@ -366,7 +366,7 @@
         <w:rPr>
           <w:b/>
         </w:rPr>
-        <w:t>Play Book of Stars Free | Review of Online Slot Game</w:t>
+        <w:t>Play Book of Stars Free - Review of Online Slot Game</w:t>
       </w:r>
     </w:p>
     <w:p>
@@ -375,7 +375,7 @@
         <w:rPr>
           <w:i/>
         </w:rPr>
-        <w:t>Experience Book of Stars online slot game for free with this review. Learn about the game design, mechanics, bonus features, and how it compares to similar slots.</w:t>
+        <w:t>Read our review of Book of Stars and play this online slot game for free.</w:t>
       </w:r>
     </w:p>
     <w:sectPr>
